--- a/Mockup_PresenteApp/DocumentoRequisitos.docx
+++ b/Mockup_PresenteApp/DocumentoRequisitos.docx
@@ -110,74 +110,874 @@
         </w:rPr>
         <w:t xml:space="preserve"> 1036656352</w:t>
       </w:r>
+    </w:p>
+    <w:p>
+      <w:pPr>
+        <w:jc w:val="center"/>
+        <w:rPr>
+          <w:rFonts w:ascii="Times New Roman" w:hAnsi="Times New Roman" w:cs="Times New Roman"/>
+          <w:b/>
+          <w:sz w:val="24"/>
+          <w:szCs w:val="24"/>
+        </w:rPr>
+      </w:pPr>
+      <w:r>
+        <w:rPr>
+          <w:rFonts w:ascii="Times New Roman" w:hAnsi="Times New Roman" w:cs="Times New Roman"/>
+          <w:b/>
+          <w:sz w:val="24"/>
+          <w:szCs w:val="24"/>
+        </w:rPr>
+        <w:t>UNIVERSIDAD DE ANTIOQUIA</w:t>
+      </w:r>
+    </w:p>
+    <w:p>
+      <w:pPr>
+        <w:jc w:val="center"/>
+        <w:rPr>
+          <w:rFonts w:ascii="Times New Roman" w:hAnsi="Times New Roman" w:cs="Times New Roman"/>
+          <w:b/>
+          <w:sz w:val="24"/>
+          <w:szCs w:val="24"/>
+        </w:rPr>
+      </w:pPr>
+    </w:p>
+    <w:p>
+      <w:pPr>
+        <w:rPr>
+          <w:rFonts w:ascii="Times New Roman" w:hAnsi="Times New Roman" w:cs="Times New Roman"/>
+          <w:b/>
+          <w:sz w:val="24"/>
+          <w:szCs w:val="24"/>
+        </w:rPr>
+      </w:pPr>
+      <w:r>
+        <w:rPr>
+          <w:rFonts w:ascii="Times New Roman" w:hAnsi="Times New Roman" w:cs="Times New Roman"/>
+          <w:b/>
+          <w:sz w:val="24"/>
+          <w:szCs w:val="24"/>
+        </w:rPr>
+        <w:t>Descripción Del Avance</w:t>
+      </w:r>
+    </w:p>
+    <w:p>
+      <w:pPr>
+        <w:rPr>
+          <w:rFonts w:ascii="Times New Roman" w:hAnsi="Times New Roman" w:cs="Times New Roman"/>
+          <w:sz w:val="24"/>
+          <w:szCs w:val="24"/>
+        </w:rPr>
+      </w:pPr>
+      <w:r>
+        <w:rPr>
+          <w:rFonts w:ascii="Times New Roman" w:hAnsi="Times New Roman" w:cs="Times New Roman"/>
+          <w:sz w:val="24"/>
+          <w:szCs w:val="24"/>
+        </w:rPr>
+        <w:t xml:space="preserve">Haciendo uso de la herramienta de prototipado </w:t>
+      </w:r>
+      <w:proofErr w:type="spellStart"/>
+      <w:r>
+        <w:rPr>
+          <w:rFonts w:ascii="Times New Roman" w:hAnsi="Times New Roman" w:cs="Times New Roman"/>
+          <w:sz w:val="24"/>
+          <w:szCs w:val="24"/>
+        </w:rPr>
+        <w:t>just</w:t>
+      </w:r>
+      <w:proofErr w:type="spellEnd"/>
+      <w:r>
+        <w:rPr>
+          <w:rFonts w:ascii="Times New Roman" w:hAnsi="Times New Roman" w:cs="Times New Roman"/>
+          <w:sz w:val="24"/>
+          <w:szCs w:val="24"/>
+        </w:rPr>
+        <w:t xml:space="preserve"> in </w:t>
+      </w:r>
+      <w:proofErr w:type="spellStart"/>
+      <w:r>
+        <w:rPr>
+          <w:rFonts w:ascii="Times New Roman" w:hAnsi="Times New Roman" w:cs="Times New Roman"/>
+          <w:sz w:val="24"/>
+          <w:szCs w:val="24"/>
+        </w:rPr>
+        <w:t>mind</w:t>
+      </w:r>
+      <w:proofErr w:type="spellEnd"/>
+      <w:r>
+        <w:rPr>
+          <w:rFonts w:ascii="Times New Roman" w:hAnsi="Times New Roman" w:cs="Times New Roman"/>
+          <w:sz w:val="24"/>
+          <w:szCs w:val="24"/>
+        </w:rPr>
+        <w:t xml:space="preserve"> se ha realizado un mockup de la aplicación en el cual se han incluido los perfiles de estudiante y de profesor.</w:t>
+      </w:r>
+      <w:r>
+        <w:rPr>
+          <w:rFonts w:ascii="Times New Roman" w:hAnsi="Times New Roman" w:cs="Times New Roman"/>
+          <w:sz w:val="24"/>
+          <w:szCs w:val="24"/>
+        </w:rPr>
+        <w:t xml:space="preserve"> </w:t>
+      </w:r>
+      <w:r>
+        <w:rPr>
+          <w:rFonts w:ascii="Times New Roman" w:hAnsi="Times New Roman" w:cs="Times New Roman"/>
+          <w:sz w:val="24"/>
+          <w:szCs w:val="24"/>
+        </w:rPr>
+        <w:t>En dicho mockup se tiene una visión general de la aplicación, siendo posible observar las distintas interfaces con las que interactuarán los usuarios y navegar a través de estas.</w:t>
+      </w:r>
+    </w:p>
+    <w:p>
+      <w:pPr>
+        <w:rPr>
+          <w:rFonts w:ascii="Times New Roman" w:hAnsi="Times New Roman" w:cs="Times New Roman"/>
+          <w:b/>
+          <w:sz w:val="24"/>
+          <w:szCs w:val="24"/>
+        </w:rPr>
+      </w:pPr>
+      <w:r>
+        <w:rPr>
+          <w:rFonts w:ascii="Times New Roman" w:hAnsi="Times New Roman" w:cs="Times New Roman"/>
+          <w:b/>
+          <w:sz w:val="24"/>
+          <w:szCs w:val="24"/>
+        </w:rPr>
+        <w:t>Requisitos Funcionales</w:t>
+      </w:r>
+    </w:p>
+    <w:p>
+      <w:pPr>
+        <w:pStyle w:val="Prrafodelista"/>
+        <w:numPr>
+          <w:ilvl w:val="0"/>
+          <w:numId w:val="1"/>
+        </w:numPr>
+        <w:rPr>
+          <w:rFonts w:ascii="Times New Roman" w:hAnsi="Times New Roman" w:cs="Times New Roman"/>
+          <w:b/>
+          <w:sz w:val="24"/>
+          <w:szCs w:val="24"/>
+        </w:rPr>
+      </w:pPr>
+      <w:r>
+        <w:rPr>
+          <w:rFonts w:ascii="Times New Roman" w:hAnsi="Times New Roman" w:cs="Times New Roman"/>
+          <w:sz w:val="24"/>
+          <w:szCs w:val="24"/>
+        </w:rPr>
+        <w:t>El usuario puede</w:t>
+      </w:r>
+      <w:r>
+        <w:rPr>
+          <w:rFonts w:ascii="Times New Roman" w:hAnsi="Times New Roman" w:cs="Times New Roman"/>
+          <w:sz w:val="24"/>
+          <w:szCs w:val="24"/>
+        </w:rPr>
+        <w:t xml:space="preserve"> registrarse </w:t>
+      </w:r>
+      <w:r>
+        <w:rPr>
+          <w:rFonts w:ascii="Times New Roman" w:hAnsi="Times New Roman" w:cs="Times New Roman"/>
+          <w:sz w:val="24"/>
+          <w:szCs w:val="24"/>
+        </w:rPr>
+        <w:t>con correo y contraseña.</w:t>
+      </w:r>
+    </w:p>
+    <w:p>
+      <w:pPr>
+        <w:pStyle w:val="Prrafodelista"/>
+        <w:numPr>
+          <w:ilvl w:val="0"/>
+          <w:numId w:val="1"/>
+        </w:numPr>
+        <w:rPr>
+          <w:rFonts w:ascii="Times New Roman" w:hAnsi="Times New Roman" w:cs="Times New Roman"/>
+          <w:b/>
+          <w:sz w:val="24"/>
+          <w:szCs w:val="24"/>
+        </w:rPr>
+      </w:pPr>
+      <w:r>
+        <w:rPr>
+          <w:rFonts w:ascii="Times New Roman" w:hAnsi="Times New Roman" w:cs="Times New Roman"/>
+          <w:sz w:val="24"/>
+          <w:szCs w:val="24"/>
+        </w:rPr>
+        <w:t>Es posible registrarse como estudiante o como profesor.</w:t>
+      </w:r>
+    </w:p>
+    <w:p>
+      <w:pPr>
+        <w:pStyle w:val="Prrafodelista"/>
+        <w:numPr>
+          <w:ilvl w:val="0"/>
+          <w:numId w:val="1"/>
+        </w:numPr>
+        <w:rPr>
+          <w:rFonts w:ascii="Times New Roman" w:hAnsi="Times New Roman" w:cs="Times New Roman"/>
+          <w:sz w:val="24"/>
+          <w:szCs w:val="24"/>
+        </w:rPr>
+      </w:pPr>
+      <w:r>
+        <w:rPr>
+          <w:rFonts w:ascii="Times New Roman" w:hAnsi="Times New Roman" w:cs="Times New Roman"/>
+          <w:sz w:val="24"/>
+          <w:szCs w:val="24"/>
+        </w:rPr>
+        <w:t xml:space="preserve">Es posible </w:t>
+      </w:r>
+      <w:proofErr w:type="spellStart"/>
+      <w:r>
+        <w:rPr>
+          <w:rFonts w:ascii="Times New Roman" w:hAnsi="Times New Roman" w:cs="Times New Roman"/>
+          <w:sz w:val="24"/>
+          <w:szCs w:val="24"/>
+        </w:rPr>
+        <w:t>loguearse</w:t>
+      </w:r>
+      <w:proofErr w:type="spellEnd"/>
+      <w:r>
+        <w:rPr>
+          <w:rFonts w:ascii="Times New Roman" w:hAnsi="Times New Roman" w:cs="Times New Roman"/>
+          <w:sz w:val="24"/>
+          <w:szCs w:val="24"/>
+        </w:rPr>
+        <w:t xml:space="preserve"> con usuario y contraseña, con cuenta de Google o con cuenta de Facebook.</w:t>
+      </w:r>
+    </w:p>
+    <w:p>
+      <w:pPr>
+        <w:pStyle w:val="Prrafodelista"/>
+        <w:numPr>
+          <w:ilvl w:val="0"/>
+          <w:numId w:val="1"/>
+        </w:numPr>
+        <w:rPr>
+          <w:rFonts w:ascii="Times New Roman" w:hAnsi="Times New Roman" w:cs="Times New Roman"/>
+          <w:sz w:val="24"/>
+          <w:szCs w:val="24"/>
+        </w:rPr>
+      </w:pPr>
+      <w:r>
+        <w:rPr>
+          <w:rFonts w:ascii="Times New Roman" w:hAnsi="Times New Roman" w:cs="Times New Roman"/>
+          <w:sz w:val="24"/>
+          <w:szCs w:val="24"/>
+        </w:rPr>
+        <w:t>Si el log in es exitoso, el usuario será conducido a la ventana principal, en donde observará datos y notificaciones generales de la aplicación.</w:t>
+      </w:r>
+    </w:p>
+    <w:p>
+      <w:pPr>
+        <w:pStyle w:val="Prrafodelista"/>
+        <w:numPr>
+          <w:ilvl w:val="0"/>
+          <w:numId w:val="1"/>
+        </w:numPr>
+        <w:rPr>
+          <w:rFonts w:ascii="Times New Roman" w:hAnsi="Times New Roman" w:cs="Times New Roman"/>
+          <w:sz w:val="24"/>
+          <w:szCs w:val="24"/>
+        </w:rPr>
+      </w:pPr>
+      <w:r>
+        <w:rPr>
+          <w:rFonts w:ascii="Times New Roman" w:hAnsi="Times New Roman" w:cs="Times New Roman"/>
+          <w:sz w:val="24"/>
+          <w:szCs w:val="24"/>
+        </w:rPr>
+        <w:t>En la parte inferior de la aplicación el estudiante podrá navegar por la aplicación pudiendo acceder a menú principal, cursos, asistir a cursos y ver su perfil.</w:t>
+      </w:r>
+    </w:p>
+    <w:p>
+      <w:pPr>
+        <w:pStyle w:val="Prrafodelista"/>
+        <w:numPr>
+          <w:ilvl w:val="0"/>
+          <w:numId w:val="1"/>
+        </w:numPr>
+        <w:rPr>
+          <w:rFonts w:ascii="Times New Roman" w:hAnsi="Times New Roman" w:cs="Times New Roman"/>
+          <w:sz w:val="24"/>
+          <w:szCs w:val="24"/>
+        </w:rPr>
+      </w:pPr>
+      <w:r>
+        <w:rPr>
+          <w:rFonts w:ascii="Times New Roman" w:hAnsi="Times New Roman" w:cs="Times New Roman"/>
+          <w:sz w:val="24"/>
+          <w:szCs w:val="24"/>
+        </w:rPr>
+        <w:t xml:space="preserve">Al acceder a mis cursos el </w:t>
+      </w:r>
+      <w:r>
+        <w:rPr>
+          <w:rFonts w:ascii="Times New Roman" w:hAnsi="Times New Roman" w:cs="Times New Roman"/>
+          <w:sz w:val="24"/>
+          <w:szCs w:val="24"/>
+        </w:rPr>
+        <w:t>estudiante</w:t>
+      </w:r>
+      <w:r>
+        <w:rPr>
+          <w:rFonts w:ascii="Times New Roman" w:hAnsi="Times New Roman" w:cs="Times New Roman"/>
+          <w:sz w:val="24"/>
+          <w:szCs w:val="24"/>
+        </w:rPr>
+        <w:t xml:space="preserve"> podrá observar los cursos que tiene y puede ingresar a ellos para observar más detalles.</w:t>
+      </w:r>
+    </w:p>
+    <w:p>
+      <w:pPr>
+        <w:pStyle w:val="Prrafodelista"/>
+        <w:numPr>
+          <w:ilvl w:val="0"/>
+          <w:numId w:val="1"/>
+        </w:numPr>
+        <w:rPr>
+          <w:rFonts w:ascii="Times New Roman" w:hAnsi="Times New Roman" w:cs="Times New Roman"/>
+          <w:sz w:val="24"/>
+          <w:szCs w:val="24"/>
+        </w:rPr>
+      </w:pPr>
+      <w:r>
+        <w:rPr>
+          <w:rFonts w:ascii="Times New Roman" w:hAnsi="Times New Roman" w:cs="Times New Roman"/>
+          <w:sz w:val="24"/>
+          <w:szCs w:val="24"/>
+        </w:rPr>
+        <w:t xml:space="preserve">Al acceder a mis cursos el </w:t>
+      </w:r>
+      <w:r>
+        <w:rPr>
+          <w:rFonts w:ascii="Times New Roman" w:hAnsi="Times New Roman" w:cs="Times New Roman"/>
+          <w:sz w:val="24"/>
+          <w:szCs w:val="24"/>
+        </w:rPr>
+        <w:t>profesor</w:t>
+      </w:r>
+      <w:r>
+        <w:rPr>
+          <w:rFonts w:ascii="Times New Roman" w:hAnsi="Times New Roman" w:cs="Times New Roman"/>
+          <w:sz w:val="24"/>
+          <w:szCs w:val="24"/>
+        </w:rPr>
+        <w:t xml:space="preserve"> podrá observar los cursos que </w:t>
+      </w:r>
+      <w:r>
+        <w:rPr>
+          <w:rFonts w:ascii="Times New Roman" w:hAnsi="Times New Roman" w:cs="Times New Roman"/>
+          <w:sz w:val="24"/>
+          <w:szCs w:val="24"/>
+        </w:rPr>
+        <w:t>dicta, puede agregar más cursos si lo desea</w:t>
+      </w:r>
+      <w:r>
+        <w:rPr>
+          <w:rFonts w:ascii="Times New Roman" w:hAnsi="Times New Roman" w:cs="Times New Roman"/>
+          <w:sz w:val="24"/>
+          <w:szCs w:val="24"/>
+        </w:rPr>
+        <w:t xml:space="preserve"> y puede ingresar a ellos para observar más detalles.</w:t>
+      </w:r>
+    </w:p>
+    <w:p>
+      <w:pPr>
+        <w:pStyle w:val="Prrafodelista"/>
+        <w:numPr>
+          <w:ilvl w:val="0"/>
+          <w:numId w:val="1"/>
+        </w:numPr>
+        <w:rPr>
+          <w:rFonts w:ascii="Times New Roman" w:hAnsi="Times New Roman" w:cs="Times New Roman"/>
+          <w:sz w:val="24"/>
+          <w:szCs w:val="24"/>
+        </w:rPr>
+      </w:pPr>
+      <w:r>
+        <w:rPr>
+          <w:rFonts w:ascii="Times New Roman" w:hAnsi="Times New Roman" w:cs="Times New Roman"/>
+          <w:sz w:val="24"/>
+          <w:szCs w:val="24"/>
+        </w:rPr>
+        <w:t>Al ingresar a uno de los cursos, el estudiante observa información general sobre el curso y puede visualizar las notas</w:t>
+      </w:r>
+      <w:r>
+        <w:rPr>
+          <w:rFonts w:ascii="Times New Roman" w:hAnsi="Times New Roman" w:cs="Times New Roman"/>
+          <w:sz w:val="24"/>
+          <w:szCs w:val="24"/>
+        </w:rPr>
+        <w:t xml:space="preserve"> que tiene al momento.</w:t>
+      </w:r>
+    </w:p>
+    <w:p>
+      <w:pPr>
+        <w:pStyle w:val="Prrafodelista"/>
+        <w:numPr>
+          <w:ilvl w:val="0"/>
+          <w:numId w:val="1"/>
+        </w:numPr>
+        <w:rPr>
+          <w:rFonts w:ascii="Times New Roman" w:hAnsi="Times New Roman" w:cs="Times New Roman"/>
+          <w:sz w:val="24"/>
+          <w:szCs w:val="24"/>
+        </w:rPr>
+      </w:pPr>
+      <w:r>
+        <w:rPr>
+          <w:rFonts w:ascii="Times New Roman" w:hAnsi="Times New Roman" w:cs="Times New Roman"/>
+          <w:sz w:val="24"/>
+          <w:szCs w:val="24"/>
+        </w:rPr>
+        <w:t>El profesor al ingresar</w:t>
+      </w:r>
+      <w:r>
+        <w:rPr>
+          <w:rFonts w:ascii="Times New Roman" w:hAnsi="Times New Roman" w:cs="Times New Roman"/>
+          <w:sz w:val="24"/>
+          <w:szCs w:val="24"/>
+        </w:rPr>
+        <w:t xml:space="preserve"> a uno de los cursos puede visualizar y editar la información general de este</w:t>
+      </w:r>
+      <w:r>
+        <w:rPr>
+          <w:rFonts w:ascii="Times New Roman" w:hAnsi="Times New Roman" w:cs="Times New Roman"/>
+          <w:sz w:val="24"/>
+          <w:szCs w:val="24"/>
+        </w:rPr>
+        <w:t xml:space="preserve">, </w:t>
+      </w:r>
+      <w:r>
+        <w:rPr>
+          <w:rFonts w:ascii="Times New Roman" w:hAnsi="Times New Roman" w:cs="Times New Roman"/>
+          <w:sz w:val="24"/>
+          <w:szCs w:val="24"/>
+        </w:rPr>
+        <w:t>puede editar las notas</w:t>
+      </w:r>
+      <w:r>
+        <w:rPr>
+          <w:rFonts w:ascii="Times New Roman" w:hAnsi="Times New Roman" w:cs="Times New Roman"/>
+          <w:sz w:val="24"/>
+          <w:szCs w:val="24"/>
+        </w:rPr>
+        <w:t xml:space="preserve"> de los estudiantes y puede verificar la asistencia.</w:t>
+      </w:r>
+    </w:p>
+    <w:p>
+      <w:pPr>
+        <w:pStyle w:val="Prrafodelista"/>
+        <w:numPr>
+          <w:ilvl w:val="0"/>
+          <w:numId w:val="1"/>
+        </w:numPr>
+        <w:rPr>
+          <w:rFonts w:ascii="Times New Roman" w:hAnsi="Times New Roman" w:cs="Times New Roman"/>
+          <w:sz w:val="24"/>
+          <w:szCs w:val="24"/>
+        </w:rPr>
+      </w:pPr>
+      <w:r>
+        <w:rPr>
+          <w:rFonts w:ascii="Times New Roman" w:hAnsi="Times New Roman" w:cs="Times New Roman"/>
+          <w:sz w:val="24"/>
+          <w:szCs w:val="24"/>
+        </w:rPr>
+        <w:t>Al ingresar a mi perfil se mostrará información general sobre el usuario, así como una foto de este.</w:t>
+      </w:r>
+    </w:p>
+    <w:p>
+      <w:pPr>
+        <w:pStyle w:val="Prrafodelista"/>
+        <w:numPr>
+          <w:ilvl w:val="0"/>
+          <w:numId w:val="1"/>
+        </w:numPr>
+        <w:rPr>
+          <w:rFonts w:ascii="Times New Roman" w:hAnsi="Times New Roman" w:cs="Times New Roman"/>
+          <w:sz w:val="24"/>
+          <w:szCs w:val="24"/>
+        </w:rPr>
+      </w:pPr>
+      <w:r>
+        <w:rPr>
+          <w:rFonts w:ascii="Times New Roman" w:hAnsi="Times New Roman" w:cs="Times New Roman"/>
+          <w:sz w:val="24"/>
+          <w:szCs w:val="24"/>
+        </w:rPr>
+        <w:t>Al presionar asistir, la aplicación mostrará al estudiante los cursos que tiene activos a esa hora y ese día (debería ser un solo curso), se observará la ubicación del estudiante y este podrá presionar el botón asistir para registrar la asistencia a dicha clase.</w:t>
+      </w:r>
+    </w:p>
+    <w:p>
+      <w:pPr>
+        <w:pStyle w:val="Prrafodelista"/>
+        <w:rPr>
+          <w:rFonts w:ascii="Times New Roman" w:hAnsi="Times New Roman" w:cs="Times New Roman"/>
+          <w:sz w:val="24"/>
+          <w:szCs w:val="24"/>
+        </w:rPr>
+      </w:pPr>
+    </w:p>
+    <w:p>
+      <w:pPr>
+        <w:rPr>
+          <w:rFonts w:ascii="Times New Roman" w:hAnsi="Times New Roman" w:cs="Times New Roman"/>
+          <w:b/>
+          <w:sz w:val="24"/>
+          <w:szCs w:val="24"/>
+        </w:rPr>
+      </w:pPr>
+      <w:r>
+        <w:rPr>
+          <w:rFonts w:ascii="Times New Roman" w:hAnsi="Times New Roman" w:cs="Times New Roman"/>
+          <w:b/>
+          <w:sz w:val="24"/>
+          <w:szCs w:val="24"/>
+        </w:rPr>
+        <w:lastRenderedPageBreak/>
+        <w:t>Requisitos No Funcionales</w:t>
+      </w:r>
+    </w:p>
+    <w:p>
+      <w:pPr>
+        <w:pStyle w:val="Prrafodelista"/>
+        <w:numPr>
+          <w:ilvl w:val="0"/>
+          <w:numId w:val="1"/>
+        </w:numPr>
+        <w:rPr>
+          <w:rFonts w:ascii="Times New Roman" w:hAnsi="Times New Roman" w:cs="Times New Roman"/>
+          <w:b/>
+          <w:sz w:val="24"/>
+          <w:szCs w:val="24"/>
+        </w:rPr>
+      </w:pPr>
+      <w:r>
+        <w:rPr>
+          <w:rFonts w:ascii="Times New Roman" w:hAnsi="Times New Roman" w:cs="Times New Roman"/>
+          <w:sz w:val="24"/>
+          <w:szCs w:val="24"/>
+        </w:rPr>
+        <w:t xml:space="preserve">La parte de autenticación se implementa con la ayuda de </w:t>
+      </w:r>
+      <w:proofErr w:type="spellStart"/>
+      <w:r>
+        <w:rPr>
+          <w:rFonts w:ascii="Times New Roman" w:hAnsi="Times New Roman" w:cs="Times New Roman"/>
+          <w:sz w:val="24"/>
+          <w:szCs w:val="24"/>
+        </w:rPr>
+        <w:t>firebase</w:t>
+      </w:r>
+      <w:proofErr w:type="spellEnd"/>
+      <w:r>
+        <w:rPr>
+          <w:rFonts w:ascii="Times New Roman" w:hAnsi="Times New Roman" w:cs="Times New Roman"/>
+          <w:sz w:val="24"/>
+          <w:szCs w:val="24"/>
+        </w:rPr>
+        <w:t>, habilitando autenticación con correo y contraseña, Google y Facebook.</w:t>
+      </w:r>
+    </w:p>
+    <w:p>
+      <w:pPr>
+        <w:pStyle w:val="Prrafodelista"/>
+        <w:numPr>
+          <w:ilvl w:val="0"/>
+          <w:numId w:val="1"/>
+        </w:numPr>
+        <w:rPr>
+          <w:rFonts w:ascii="Times New Roman" w:hAnsi="Times New Roman" w:cs="Times New Roman"/>
+          <w:b/>
+          <w:sz w:val="24"/>
+          <w:szCs w:val="24"/>
+        </w:rPr>
+      </w:pPr>
+      <w:r>
+        <w:rPr>
+          <w:rFonts w:ascii="Times New Roman" w:hAnsi="Times New Roman" w:cs="Times New Roman"/>
+          <w:sz w:val="24"/>
+          <w:szCs w:val="24"/>
+        </w:rPr>
+        <w:t>El sistema accede a una base de datos</w:t>
+      </w:r>
+      <w:r>
+        <w:rPr>
+          <w:rFonts w:ascii="Times New Roman" w:hAnsi="Times New Roman" w:cs="Times New Roman"/>
+          <w:sz w:val="24"/>
+          <w:szCs w:val="24"/>
+        </w:rPr>
+        <w:t xml:space="preserve"> no relacional implementada con </w:t>
+      </w:r>
+      <w:proofErr w:type="spellStart"/>
+      <w:r>
+        <w:rPr>
+          <w:rFonts w:ascii="Times New Roman" w:hAnsi="Times New Roman" w:cs="Times New Roman"/>
+          <w:sz w:val="24"/>
+          <w:szCs w:val="24"/>
+        </w:rPr>
+        <w:t>Firebase</w:t>
+      </w:r>
+      <w:proofErr w:type="spellEnd"/>
+      <w:r>
+        <w:rPr>
+          <w:rFonts w:ascii="Times New Roman" w:hAnsi="Times New Roman" w:cs="Times New Roman"/>
+          <w:sz w:val="24"/>
+          <w:szCs w:val="24"/>
+        </w:rPr>
+        <w:t>.</w:t>
+      </w:r>
+    </w:p>
+    <w:p>
+      <w:pPr>
+        <w:pStyle w:val="Prrafodelista"/>
+        <w:numPr>
+          <w:ilvl w:val="0"/>
+          <w:numId w:val="1"/>
+        </w:numPr>
+        <w:rPr>
+          <w:rFonts w:ascii="Times New Roman" w:hAnsi="Times New Roman" w:cs="Times New Roman"/>
+          <w:b/>
+          <w:sz w:val="24"/>
+          <w:szCs w:val="24"/>
+        </w:rPr>
+      </w:pPr>
+      <w:r>
+        <w:rPr>
+          <w:rFonts w:ascii="Times New Roman" w:hAnsi="Times New Roman" w:cs="Times New Roman"/>
+          <w:sz w:val="24"/>
+          <w:szCs w:val="24"/>
+        </w:rPr>
+        <w:t xml:space="preserve">Cuando el estudiante presiona asistir, la aplicación verifica por medio de geolocalización que el estudiante se encuentre en un rango cercano al aula de clase para poder </w:t>
+      </w:r>
+      <w:r>
+        <w:rPr>
+          <w:rFonts w:ascii="Times New Roman" w:hAnsi="Times New Roman" w:cs="Times New Roman"/>
+          <w:sz w:val="24"/>
+          <w:szCs w:val="24"/>
+        </w:rPr>
+        <w:t>que la asistencia sea exitosa.</w:t>
+      </w:r>
+    </w:p>
+    <w:p>
+      <w:pPr>
+        <w:pStyle w:val="Prrafodelista"/>
+        <w:numPr>
+          <w:ilvl w:val="0"/>
+          <w:numId w:val="1"/>
+        </w:numPr>
+        <w:rPr>
+          <w:rFonts w:ascii="Times New Roman" w:hAnsi="Times New Roman" w:cs="Times New Roman"/>
+          <w:b/>
+          <w:sz w:val="24"/>
+          <w:szCs w:val="24"/>
+        </w:rPr>
+      </w:pPr>
+      <w:r>
+        <w:rPr>
+          <w:rFonts w:ascii="Times New Roman" w:hAnsi="Times New Roman" w:cs="Times New Roman"/>
+          <w:sz w:val="24"/>
+          <w:szCs w:val="24"/>
+        </w:rPr>
+        <w:t xml:space="preserve">Se hace uso de </w:t>
+      </w:r>
+      <w:proofErr w:type="spellStart"/>
+      <w:r>
+        <w:rPr>
+          <w:rFonts w:ascii="Times New Roman" w:hAnsi="Times New Roman" w:cs="Times New Roman"/>
+          <w:sz w:val="24"/>
+          <w:szCs w:val="24"/>
+        </w:rPr>
+        <w:t>bottom</w:t>
+      </w:r>
+      <w:proofErr w:type="spellEnd"/>
+      <w:r>
+        <w:rPr>
+          <w:rFonts w:ascii="Times New Roman" w:hAnsi="Times New Roman" w:cs="Times New Roman"/>
+          <w:sz w:val="24"/>
+          <w:szCs w:val="24"/>
+        </w:rPr>
+        <w:t xml:space="preserve"> </w:t>
+      </w:r>
+      <w:proofErr w:type="spellStart"/>
+      <w:r>
+        <w:rPr>
+          <w:rFonts w:ascii="Times New Roman" w:hAnsi="Times New Roman" w:cs="Times New Roman"/>
+          <w:sz w:val="24"/>
+          <w:szCs w:val="24"/>
+        </w:rPr>
+        <w:t>navigation</w:t>
+      </w:r>
+      <w:proofErr w:type="spellEnd"/>
+      <w:r>
+        <w:rPr>
+          <w:rFonts w:ascii="Times New Roman" w:hAnsi="Times New Roman" w:cs="Times New Roman"/>
+          <w:sz w:val="24"/>
+          <w:szCs w:val="24"/>
+        </w:rPr>
+        <w:t xml:space="preserve"> bar para la navegación general a través de la aplicación.</w:t>
+      </w:r>
+    </w:p>
+    <w:p>
+      <w:pPr>
+        <w:pStyle w:val="Prrafodelista"/>
+        <w:rPr>
+          <w:rFonts w:ascii="Times New Roman" w:hAnsi="Times New Roman" w:cs="Times New Roman"/>
+          <w:b/>
+          <w:sz w:val="24"/>
+          <w:szCs w:val="24"/>
+        </w:rPr>
+      </w:pPr>
+    </w:p>
+    <w:p>
+      <w:pPr>
+        <w:rPr>
+          <w:rFonts w:ascii="Times New Roman" w:hAnsi="Times New Roman" w:cs="Times New Roman"/>
+          <w:b/>
+          <w:sz w:val="24"/>
+          <w:szCs w:val="24"/>
+        </w:rPr>
+      </w:pPr>
+      <w:proofErr w:type="spellStart"/>
+      <w:r>
+        <w:rPr>
+          <w:rFonts w:ascii="Times New Roman" w:hAnsi="Times New Roman" w:cs="Times New Roman"/>
+          <w:b/>
+          <w:sz w:val="24"/>
+          <w:szCs w:val="24"/>
+        </w:rPr>
+        <w:t>Features</w:t>
+      </w:r>
+      <w:proofErr w:type="spellEnd"/>
+    </w:p>
+    <w:p>
+      <w:pPr>
+        <w:pStyle w:val="Prrafodelista"/>
+        <w:numPr>
+          <w:ilvl w:val="0"/>
+          <w:numId w:val="1"/>
+        </w:numPr>
+        <w:rPr>
+          <w:rFonts w:ascii="Times New Roman" w:hAnsi="Times New Roman" w:cs="Times New Roman"/>
+          <w:b/>
+          <w:sz w:val="24"/>
+          <w:szCs w:val="24"/>
+        </w:rPr>
+      </w:pPr>
+      <w:r>
+        <w:rPr>
+          <w:rFonts w:ascii="Times New Roman" w:hAnsi="Times New Roman" w:cs="Times New Roman"/>
+          <w:sz w:val="24"/>
+          <w:szCs w:val="24"/>
+        </w:rPr>
+        <w:t>Permite que un profesor agregue notas y que los estudiantes las visualicen.</w:t>
+      </w:r>
+    </w:p>
+    <w:p>
+      <w:pPr>
+        <w:pStyle w:val="Prrafodelista"/>
+        <w:numPr>
+          <w:ilvl w:val="0"/>
+          <w:numId w:val="1"/>
+        </w:numPr>
+        <w:rPr>
+          <w:rFonts w:ascii="Times New Roman" w:hAnsi="Times New Roman" w:cs="Times New Roman"/>
+          <w:b/>
+          <w:sz w:val="24"/>
+          <w:szCs w:val="24"/>
+        </w:rPr>
+      </w:pPr>
+      <w:r>
+        <w:rPr>
+          <w:rFonts w:ascii="Times New Roman" w:hAnsi="Times New Roman" w:cs="Times New Roman"/>
+          <w:sz w:val="24"/>
+          <w:szCs w:val="24"/>
+        </w:rPr>
+        <w:t xml:space="preserve">La aplicación permite a los profesores tener un control de la asistencia de estudiantes por medio de un </w:t>
+      </w:r>
+      <w:proofErr w:type="spellStart"/>
+      <w:r>
+        <w:rPr>
+          <w:rFonts w:ascii="Times New Roman" w:hAnsi="Times New Roman" w:cs="Times New Roman"/>
+          <w:sz w:val="24"/>
+          <w:szCs w:val="24"/>
+        </w:rPr>
+        <w:t>logueo</w:t>
+      </w:r>
+      <w:proofErr w:type="spellEnd"/>
+      <w:r>
+        <w:rPr>
+          <w:rFonts w:ascii="Times New Roman" w:hAnsi="Times New Roman" w:cs="Times New Roman"/>
+          <w:sz w:val="24"/>
+          <w:szCs w:val="24"/>
+        </w:rPr>
+        <w:t xml:space="preserve"> que debe hacer cada uno de los estudiantes a la hora de ingresar a la clase.</w:t>
+      </w:r>
+    </w:p>
+    <w:p>
+      <w:pPr>
+        <w:pStyle w:val="Prrafodelista"/>
+        <w:numPr>
+          <w:ilvl w:val="0"/>
+          <w:numId w:val="1"/>
+        </w:numPr>
+        <w:rPr>
+          <w:rFonts w:ascii="Times New Roman" w:hAnsi="Times New Roman" w:cs="Times New Roman"/>
+          <w:b/>
+          <w:sz w:val="24"/>
+          <w:szCs w:val="24"/>
+        </w:rPr>
+      </w:pPr>
       <w:bookmarkStart w:id="0" w:name="_GoBack"/>
       <w:bookmarkEnd w:id="0"/>
     </w:p>
     <w:p>
       <w:pPr>
-        <w:jc w:val="center"/>
-        <w:rPr>
-          <w:rFonts w:ascii="Times New Roman" w:hAnsi="Times New Roman" w:cs="Times New Roman"/>
-          <w:b/>
-          <w:sz w:val="24"/>
-          <w:szCs w:val="24"/>
-        </w:rPr>
-      </w:pPr>
-      <w:r>
-        <w:rPr>
-          <w:rFonts w:ascii="Times New Roman" w:hAnsi="Times New Roman" w:cs="Times New Roman"/>
-          <w:b/>
-          <w:sz w:val="24"/>
-          <w:szCs w:val="24"/>
-        </w:rPr>
-        <w:t>UNIVERSIDAD DE ANTIOQUIA</w:t>
-      </w:r>
-    </w:p>
-    <w:p>
-      <w:pPr>
-        <w:jc w:val="center"/>
-        <w:rPr>
-          <w:rFonts w:ascii="Times New Roman" w:hAnsi="Times New Roman" w:cs="Times New Roman"/>
-          <w:b/>
-          <w:sz w:val="24"/>
-          <w:szCs w:val="24"/>
-        </w:rPr>
-      </w:pPr>
-    </w:p>
-    <w:p>
-      <w:pPr>
-        <w:rPr>
-          <w:rFonts w:ascii="Times New Roman" w:hAnsi="Times New Roman" w:cs="Times New Roman"/>
-          <w:b/>
-          <w:sz w:val="24"/>
-          <w:szCs w:val="24"/>
-        </w:rPr>
-      </w:pPr>
-      <w:r>
-        <w:rPr>
-          <w:rFonts w:ascii="Times New Roman" w:hAnsi="Times New Roman" w:cs="Times New Roman"/>
-          <w:b/>
-          <w:sz w:val="24"/>
-          <w:szCs w:val="24"/>
-        </w:rPr>
-        <w:t>DESCRIPCIÓN DEL AVANCE</w:t>
-      </w:r>
-    </w:p>
-    <w:p>
-      <w:pPr>
-        <w:rPr>
-          <w:rFonts w:ascii="Times New Roman" w:hAnsi="Times New Roman" w:cs="Times New Roman"/>
-          <w:sz w:val="24"/>
-          <w:szCs w:val="24"/>
-        </w:rPr>
-      </w:pPr>
-      <w:r>
-        <w:rPr>
-          <w:rFonts w:ascii="Times New Roman" w:hAnsi="Times New Roman" w:cs="Times New Roman"/>
-          <w:sz w:val="24"/>
-          <w:szCs w:val="24"/>
-        </w:rPr>
-        <w:t xml:space="preserve">Haciendo uso de la herramienta de prototipado </w:t>
+        <w:rPr>
+          <w:rFonts w:ascii="Times New Roman" w:hAnsi="Times New Roman" w:cs="Times New Roman"/>
+          <w:b/>
+          <w:sz w:val="24"/>
+          <w:szCs w:val="24"/>
+        </w:rPr>
+      </w:pPr>
+      <w:r>
+        <w:rPr>
+          <w:rFonts w:ascii="Times New Roman" w:hAnsi="Times New Roman" w:cs="Times New Roman"/>
+          <w:b/>
+          <w:sz w:val="24"/>
+          <w:szCs w:val="24"/>
+        </w:rPr>
+        <w:t>Dificultades Encontradas y Estrategias de Solución</w:t>
+      </w:r>
+    </w:p>
+    <w:p>
+      <w:pPr>
+        <w:pStyle w:val="Prrafodelista"/>
+        <w:numPr>
+          <w:ilvl w:val="0"/>
+          <w:numId w:val="1"/>
+        </w:numPr>
+        <w:rPr>
+          <w:rFonts w:ascii="Times New Roman" w:hAnsi="Times New Roman" w:cs="Times New Roman"/>
+          <w:b/>
+          <w:sz w:val="24"/>
+          <w:szCs w:val="24"/>
+        </w:rPr>
+      </w:pPr>
+      <w:r>
+        <w:rPr>
+          <w:rFonts w:ascii="Times New Roman" w:hAnsi="Times New Roman" w:cs="Times New Roman"/>
+          <w:sz w:val="24"/>
+          <w:szCs w:val="24"/>
+        </w:rPr>
+        <w:t xml:space="preserve">Debido a que es la primera vez que se programa para </w:t>
       </w:r>
       <w:proofErr w:type="spellStart"/>
       <w:r>
@@ -186,6 +986,71 @@
           <w:sz w:val="24"/>
           <w:szCs w:val="24"/>
         </w:rPr>
+        <w:t>android</w:t>
+      </w:r>
+      <w:proofErr w:type="spellEnd"/>
+      <w:r>
+        <w:rPr>
+          <w:rFonts w:ascii="Times New Roman" w:hAnsi="Times New Roman" w:cs="Times New Roman"/>
+          <w:sz w:val="24"/>
+          <w:szCs w:val="24"/>
+        </w:rPr>
+        <w:t>, no se es consciente de todos los elementos que podrían usarse para la navegación como menús, botones, efectos, entre otros</w:t>
+      </w:r>
+      <w:r>
+        <w:rPr>
+          <w:rFonts w:ascii="Times New Roman" w:hAnsi="Times New Roman" w:cs="Times New Roman"/>
+          <w:sz w:val="24"/>
+          <w:szCs w:val="24"/>
+        </w:rPr>
+        <w:t xml:space="preserve"> y de las limitaciones o potencialidades que se tienen para implementar las ideas que se tienen.</w:t>
+      </w:r>
+      <w:r>
+        <w:rPr>
+          <w:rFonts w:ascii="Times New Roman" w:hAnsi="Times New Roman" w:cs="Times New Roman"/>
+          <w:sz w:val="24"/>
+          <w:szCs w:val="24"/>
+        </w:rPr>
+        <w:t xml:space="preserve"> Navegar a través de ciertas aplicaciones ayuda a obtener ideas de distintas formas de navegación y de cómo trabajan estas</w:t>
+      </w:r>
+      <w:r>
+        <w:rPr>
+          <w:rFonts w:ascii="Times New Roman" w:hAnsi="Times New Roman" w:cs="Times New Roman"/>
+          <w:sz w:val="24"/>
+          <w:szCs w:val="24"/>
+        </w:rPr>
+        <w:t>, además de las características principales que va a poseer nuestra aplicación.</w:t>
+      </w:r>
+    </w:p>
+    <w:p>
+      <w:pPr>
+        <w:pStyle w:val="Prrafodelista"/>
+        <w:numPr>
+          <w:ilvl w:val="0"/>
+          <w:numId w:val="1"/>
+        </w:numPr>
+        <w:rPr>
+          <w:rFonts w:ascii="Times New Roman" w:hAnsi="Times New Roman" w:cs="Times New Roman"/>
+          <w:b/>
+          <w:sz w:val="24"/>
+          <w:szCs w:val="24"/>
+        </w:rPr>
+      </w:pPr>
+      <w:r>
+        <w:rPr>
+          <w:rFonts w:ascii="Times New Roman" w:hAnsi="Times New Roman" w:cs="Times New Roman"/>
+          <w:sz w:val="24"/>
+          <w:szCs w:val="24"/>
+        </w:rPr>
+        <w:t xml:space="preserve">Con el uso de </w:t>
+      </w:r>
+      <w:proofErr w:type="spellStart"/>
+      <w:r>
+        <w:rPr>
+          <w:rFonts w:ascii="Times New Roman" w:hAnsi="Times New Roman" w:cs="Times New Roman"/>
+          <w:sz w:val="24"/>
+          <w:szCs w:val="24"/>
+        </w:rPr>
         <w:t>just</w:t>
       </w:r>
       <w:proofErr w:type="spellEnd"/>
@@ -213,8 +1078,140 @@
           <w:sz w:val="24"/>
           <w:szCs w:val="24"/>
         </w:rPr>
-        <w:t xml:space="preserve"> se ha realizado un mockup de la aplicación en el cual se han incluido los perfiles de estudiante y de profesor.</w:t>
-      </w:r>
+        <w:t xml:space="preserve"> es posible tener una idea gráfica de la aplicación, más no es posible</w:t>
+      </w:r>
+      <w:r>
+        <w:rPr>
+          <w:rFonts w:ascii="Times New Roman" w:hAnsi="Times New Roman" w:cs="Times New Roman"/>
+          <w:sz w:val="24"/>
+          <w:szCs w:val="24"/>
+        </w:rPr>
+        <w:t xml:space="preserve"> tener idea de el uso de requisitos no funcionales como por ejemplo el acceso y el manejo de la base datos, el uso de </w:t>
+      </w:r>
+      <w:proofErr w:type="spellStart"/>
+      <w:r>
+        <w:rPr>
+          <w:rFonts w:ascii="Times New Roman" w:hAnsi="Times New Roman" w:cs="Times New Roman"/>
+          <w:sz w:val="24"/>
+          <w:szCs w:val="24"/>
+        </w:rPr>
+        <w:t>maps</w:t>
+      </w:r>
+      <w:proofErr w:type="spellEnd"/>
+      <w:r>
+        <w:rPr>
+          <w:rFonts w:ascii="Times New Roman" w:hAnsi="Times New Roman" w:cs="Times New Roman"/>
+          <w:sz w:val="24"/>
+          <w:szCs w:val="24"/>
+        </w:rPr>
+        <w:t>, entre otros.</w:t>
+      </w:r>
+    </w:p>
+    <w:p>
+      <w:pPr>
+        <w:rPr>
+          <w:rFonts w:ascii="Times New Roman" w:hAnsi="Times New Roman" w:cs="Times New Roman"/>
+          <w:b/>
+          <w:sz w:val="24"/>
+          <w:szCs w:val="24"/>
+        </w:rPr>
+      </w:pPr>
+      <w:r>
+        <w:rPr>
+          <w:rFonts w:ascii="Times New Roman" w:hAnsi="Times New Roman" w:cs="Times New Roman"/>
+          <w:b/>
+          <w:sz w:val="24"/>
+          <w:szCs w:val="24"/>
+        </w:rPr>
+        <w:t>Conclusiones Parciales</w:t>
+      </w:r>
+    </w:p>
+    <w:p>
+      <w:pPr>
+        <w:pStyle w:val="Prrafodelista"/>
+        <w:numPr>
+          <w:ilvl w:val="0"/>
+          <w:numId w:val="1"/>
+        </w:numPr>
+        <w:rPr>
+          <w:rFonts w:ascii="Times New Roman" w:hAnsi="Times New Roman" w:cs="Times New Roman"/>
+          <w:b/>
+          <w:sz w:val="24"/>
+          <w:szCs w:val="24"/>
+        </w:rPr>
+      </w:pPr>
+      <w:r>
+        <w:rPr>
+          <w:rFonts w:ascii="Times New Roman" w:hAnsi="Times New Roman" w:cs="Times New Roman"/>
+          <w:sz w:val="24"/>
+          <w:szCs w:val="24"/>
+        </w:rPr>
+        <w:t xml:space="preserve">Es importante tener claridad de como se desea que sea el proyecto. Es por esto </w:t>
+      </w:r>
+      <w:proofErr w:type="gramStart"/>
+      <w:r>
+        <w:rPr>
+          <w:rFonts w:ascii="Times New Roman" w:hAnsi="Times New Roman" w:cs="Times New Roman"/>
+          <w:sz w:val="24"/>
+          <w:szCs w:val="24"/>
+        </w:rPr>
+        <w:t>que</w:t>
+      </w:r>
+      <w:proofErr w:type="gramEnd"/>
+      <w:r>
+        <w:rPr>
+          <w:rFonts w:ascii="Times New Roman" w:hAnsi="Times New Roman" w:cs="Times New Roman"/>
+          <w:sz w:val="24"/>
+          <w:szCs w:val="24"/>
+        </w:rPr>
+        <w:t xml:space="preserve"> realizar un mockup a conciencia ayudará a que la parte de programación de la aplicación sea mas amena debido a que se conoce a que se quiere llegar.</w:t>
+      </w:r>
+      <w:r>
+        <w:rPr>
+          <w:rFonts w:ascii="Times New Roman" w:hAnsi="Times New Roman" w:cs="Times New Roman"/>
+          <w:sz w:val="24"/>
+          <w:szCs w:val="24"/>
+        </w:rPr>
+        <w:t xml:space="preserve"> Sin embargo, cuando se tiene poca experiencia programando para dispositivos móviles suelen aparecer obstáculos, pero el mockup da una noción de que características principales queremos que tenga nuestra </w:t>
+      </w:r>
+      <w:r>
+        <w:rPr>
+          <w:rFonts w:ascii="Times New Roman" w:hAnsi="Times New Roman" w:cs="Times New Roman"/>
+          <w:sz w:val="24"/>
+          <w:szCs w:val="24"/>
+        </w:rPr>
+        <w:t>aplicación</w:t>
+      </w:r>
+      <w:r>
+        <w:rPr>
+          <w:rFonts w:ascii="Times New Roman" w:hAnsi="Times New Roman" w:cs="Times New Roman"/>
+          <w:sz w:val="24"/>
+          <w:szCs w:val="24"/>
+        </w:rPr>
+        <w:t>.</w:t>
+      </w:r>
+    </w:p>
+    <w:p>
+      <w:pPr>
+        <w:pStyle w:val="Prrafodelista"/>
+        <w:rPr>
+          <w:rFonts w:ascii="Times New Roman" w:hAnsi="Times New Roman" w:cs="Times New Roman"/>
+          <w:b/>
+          <w:sz w:val="24"/>
+          <w:szCs w:val="24"/>
+        </w:rPr>
+      </w:pPr>
+    </w:p>
+    <w:p>
+      <w:pPr>
+        <w:pStyle w:val="Prrafodelista"/>
+        <w:rPr>
+          <w:rFonts w:ascii="Times New Roman" w:hAnsi="Times New Roman" w:cs="Times New Roman"/>
+          <w:b/>
+          <w:sz w:val="24"/>
+          <w:szCs w:val="24"/>
+        </w:rPr>
+      </w:pPr>
     </w:p>
     <w:sectPr>
       <w:pgSz w:w="12240" w:h="15840"/>
@@ -224,6 +1221,126 @@
     </w:sectPr>
   </w:body>
 </w:document>
+</file>
+
+<file path=word/numbering.xml><?xml version="1.0" encoding="utf-8"?>
+<w:numbering xmlns:wpc="http://schemas.microsoft.com/office/word/2010/wordprocessingCanvas" xmlns:cx="http://schemas.microsoft.com/office/drawing/2014/chartex" xmlns:cx1="http://schemas.microsoft.com/office/drawing/2015/9/8/chartex" xmlns:cx2="http://schemas.microsoft.com/office/drawing/2015/10/21/chartex" xmlns:cx3="http://schemas.microsoft.com/office/drawing/2016/5/9/chartex" xmlns:cx4="http://schemas.microsoft.com/office/drawing/2016/5/10/chartex" xmlns:cx5="http://schemas.microsoft.com/office/drawing/2016/5/11/chartex" xmlns:cx6="http://schemas.microsoft.com/office/drawing/2016/5/12/chartex" xmlns:cx7="http://schemas.microsoft.com/office/drawing/2016/5/13/chartex" xmlns:cx8="http://schemas.microsoft.com/office/drawing/2016/5/14/chartex" xmlns:mc="http://schemas.openxmlformats.org/markup-compatibility/2006" xmlns:aink="http://schemas.microsoft.com/office/drawing/2016/ink" xmlns:am3d="http://schemas.microsoft.com/office/drawing/2017/model3d" xmlns:o="urn:schemas-microsoft-com:office:office" xmlns:r="http://schemas.openxmlformats.org/officeDocument/2006/relationships" xmlns:m="http://schemas.openxmlformats.org/officeDocument/2006/math" xmlns:v="urn:schemas-microsoft-com:vml" xmlns:wp14="http://schemas.microsoft.com/office/word/2010/wordprocessingDrawing" xmlns:wp="http://schemas.openxmlformats.org/drawingml/2006/wordprocessingDrawing" xmlns:w10="urn:schemas-microsoft-com:office:word" xmlns:w="http://schemas.openxmlformats.org/wordprocessingml/2006/main" xmlns:w14="http://schemas.microsoft.com/office/word/2010/wordml" xmlns:w15="http://schemas.microsoft.com/office/word/2012/wordml" xmlns:w16cid="http://schemas.microsoft.com/office/word/2016/wordml/cid" xmlns:w16se="http://schemas.microsoft.com/office/word/2015/wordml/symex" xmlns:wpg="http://schemas.microsoft.com/office/word/2010/wordprocessingGroup" xmlns:wpi="http://schemas.microsoft.com/office/word/2010/wordprocessingInk" xmlns:wne="http://schemas.microsoft.com/office/word/2006/wordml" xmlns:wps="http://schemas.microsoft.com/office/word/2010/wordprocessingShape" mc:Ignorable="w14 w15 w16se w16cid wp14">
+  <w:abstractNum w:abstractNumId="0" w15:restartNumberingAfterBreak="0">
+    <w:nsid w:val="4685233A"/>
+    <w:multiLevelType w:val="hybridMultilevel"/>
+    <w:tmpl w:val="53F8CA6A"/>
+    <w:lvl w:ilvl="0" w:tplc="EEB64C4C">
+      <w:numFmt w:val="bullet"/>
+      <w:lvlText w:val="-"/>
+      <w:lvlJc w:val="left"/>
+      <w:pPr>
+        <w:ind w:left="720" w:hanging="360"/>
+      </w:pPr>
+      <w:rPr>
+        <w:rFonts w:ascii="Times New Roman" w:eastAsiaTheme="minorHAnsi" w:hAnsi="Times New Roman" w:cs="Times New Roman" w:hint="default"/>
+      </w:rPr>
+    </w:lvl>
+    <w:lvl w:ilvl="1" w:tplc="240A0003" w:tentative="1">
+      <w:start w:val="1"/>
+      <w:numFmt w:val="bullet"/>
+      <w:lvlText w:val="o"/>
+      <w:lvlJc w:val="left"/>
+      <w:pPr>
+        <w:ind w:left="1440" w:hanging="360"/>
+      </w:pPr>
+      <w:rPr>
+        <w:rFonts w:ascii="Courier New" w:hAnsi="Courier New" w:cs="Courier New" w:hint="default"/>
+      </w:rPr>
+    </w:lvl>
+    <w:lvl w:ilvl="2" w:tplc="240A0005" w:tentative="1">
+      <w:start w:val="1"/>
+      <w:numFmt w:val="bullet"/>
+      <w:lvlText w:val=""/>
+      <w:lvlJc w:val="left"/>
+      <w:pPr>
+        <w:ind w:left="2160" w:hanging="360"/>
+      </w:pPr>
+      <w:rPr>
+        <w:rFonts w:ascii="Wingdings" w:hAnsi="Wingdings" w:hint="default"/>
+      </w:rPr>
+    </w:lvl>
+    <w:lvl w:ilvl="3" w:tplc="240A0001" w:tentative="1">
+      <w:start w:val="1"/>
+      <w:numFmt w:val="bullet"/>
+      <w:lvlText w:val=""/>
+      <w:lvlJc w:val="left"/>
+      <w:pPr>
+        <w:ind w:left="2880" w:hanging="360"/>
+      </w:pPr>
+      <w:rPr>
+        <w:rFonts w:ascii="Symbol" w:hAnsi="Symbol" w:hint="default"/>
+      </w:rPr>
+    </w:lvl>
+    <w:lvl w:ilvl="4" w:tplc="240A0003" w:tentative="1">
+      <w:start w:val="1"/>
+      <w:numFmt w:val="bullet"/>
+      <w:lvlText w:val="o"/>
+      <w:lvlJc w:val="left"/>
+      <w:pPr>
+        <w:ind w:left="3600" w:hanging="360"/>
+      </w:pPr>
+      <w:rPr>
+        <w:rFonts w:ascii="Courier New" w:hAnsi="Courier New" w:cs="Courier New" w:hint="default"/>
+      </w:rPr>
+    </w:lvl>
+    <w:lvl w:ilvl="5" w:tplc="240A0005" w:tentative="1">
+      <w:start w:val="1"/>
+      <w:numFmt w:val="bullet"/>
+      <w:lvlText w:val=""/>
+      <w:lvlJc w:val="left"/>
+      <w:pPr>
+        <w:ind w:left="4320" w:hanging="360"/>
+      </w:pPr>
+      <w:rPr>
+        <w:rFonts w:ascii="Wingdings" w:hAnsi="Wingdings" w:hint="default"/>
+      </w:rPr>
+    </w:lvl>
+    <w:lvl w:ilvl="6" w:tplc="240A0001" w:tentative="1">
+      <w:start w:val="1"/>
+      <w:numFmt w:val="bullet"/>
+      <w:lvlText w:val=""/>
+      <w:lvlJc w:val="left"/>
+      <w:pPr>
+        <w:ind w:left="5040" w:hanging="360"/>
+      </w:pPr>
+      <w:rPr>
+        <w:rFonts w:ascii="Symbol" w:hAnsi="Symbol" w:hint="default"/>
+      </w:rPr>
+    </w:lvl>
+    <w:lvl w:ilvl="7" w:tplc="240A0003" w:tentative="1">
+      <w:start w:val="1"/>
+      <w:numFmt w:val="bullet"/>
+      <w:lvlText w:val="o"/>
+      <w:lvlJc w:val="left"/>
+      <w:pPr>
+        <w:ind w:left="5760" w:hanging="360"/>
+      </w:pPr>
+      <w:rPr>
+        <w:rFonts w:ascii="Courier New" w:hAnsi="Courier New" w:cs="Courier New" w:hint="default"/>
+      </w:rPr>
+    </w:lvl>
+    <w:lvl w:ilvl="8" w:tplc="240A0005" w:tentative="1">
+      <w:start w:val="1"/>
+      <w:numFmt w:val="bullet"/>
+      <w:lvlText w:val=""/>
+      <w:lvlJc w:val="left"/>
+      <w:pPr>
+        <w:ind w:left="6480" w:hanging="360"/>
+      </w:pPr>
+      <w:rPr>
+        <w:rFonts w:ascii="Wingdings" w:hAnsi="Wingdings" w:hint="default"/>
+      </w:rPr>
+    </w:lvl>
+  </w:abstractNum>
+  <w:num w:numId="1">
+    <w:abstractNumId w:val="0"/>
+  </w:num>
+</w:numbering>
 </file>
 
 <file path=word/styles.xml><?xml version="1.0" encoding="utf-8"?>
@@ -651,6 +1768,17 @@
     <w:semiHidden/>
     <w:unhideWhenUsed/>
   </w:style>
+  <w:style w:type="paragraph" w:styleId="Prrafodelista">
+    <w:name w:val="List Paragraph"/>
+    <w:basedOn w:val="Normal"/>
+    <w:uiPriority w:val="34"/>
+    <w:qFormat/>
+    <w:rsid w:val="007C499B"/>
+    <w:pPr>
+      <w:ind w:left="720"/>
+      <w:contextualSpacing/>
+    </w:pPr>
+  </w:style>
 </w:styles>
 </file>
 

--- a/Mockup_PresenteApp/DocumentoRequisitos.docx
+++ b/Mockup_PresenteApp/DocumentoRequisitos.docx
@@ -1,6 +1,6 @@
 
 <file path=word/document.xml><?xml version="1.0" encoding="utf-8"?>
-<w:document xmlns:wpc="http://schemas.microsoft.com/office/word/2010/wordprocessingCanvas" xmlns:cx="http://schemas.microsoft.com/office/drawing/2014/chartex" xmlns:cx1="http://schemas.microsoft.com/office/drawing/2015/9/8/chartex" xmlns:cx2="http://schemas.microsoft.com/office/drawing/2015/10/21/chartex" xmlns:cx3="http://schemas.microsoft.com/office/drawing/2016/5/9/chartex" xmlns:cx4="http://schemas.microsoft.com/office/drawing/2016/5/10/chartex" xmlns:cx5="http://schemas.microsoft.com/office/drawing/2016/5/11/chartex" xmlns:cx6="http://schemas.microsoft.com/office/drawing/2016/5/12/chartex" xmlns:cx7="http://schemas.microsoft.com/office/drawing/2016/5/13/chartex" xmlns:cx8="http://schemas.microsoft.com/office/drawing/2016/5/14/chartex" xmlns:mc="http://schemas.openxmlformats.org/markup-compatibility/2006" xmlns:aink="http://schemas.microsoft.com/office/drawing/2016/ink" xmlns:am3d="http://schemas.microsoft.com/office/drawing/2017/model3d" xmlns:o="urn:schemas-microsoft-com:office:office" xmlns:r="http://schemas.openxmlformats.org/officeDocument/2006/relationships" xmlns:m="http://schemas.openxmlformats.org/officeDocument/2006/math" xmlns:v="urn:schemas-microsoft-com:vml" xmlns:wp14="http://schemas.microsoft.com/office/word/2010/wordprocessingDrawing" xmlns:wp="http://schemas.openxmlformats.org/drawingml/2006/wordprocessingDrawing" xmlns:w10="urn:schemas-microsoft-com:office:word" xmlns:w="http://schemas.openxmlformats.org/wordprocessingml/2006/main" xmlns:w14="http://schemas.microsoft.com/office/word/2010/wordml" xmlns:w15="http://schemas.microsoft.com/office/word/2012/wordml" xmlns:w16cid="http://schemas.microsoft.com/office/word/2016/wordml/cid" xmlns:w16se="http://schemas.microsoft.com/office/word/2015/wordml/symex" xmlns:wpg="http://schemas.microsoft.com/office/word/2010/wordprocessingGroup" xmlns:wpi="http://schemas.microsoft.com/office/word/2010/wordprocessingInk" xmlns:wne="http://schemas.microsoft.com/office/word/2006/wordml" xmlns:wps="http://schemas.microsoft.com/office/word/2010/wordprocessingShape" mc:Ignorable="w14 w15 w16se w16cid wp14">
+<w:document xmlns:wpc="http://schemas.microsoft.com/office/word/2010/wordprocessingCanvas" xmlns:cx="http://schemas.microsoft.com/office/drawing/2014/chartex" xmlns:mc="http://schemas.openxmlformats.org/markup-compatibility/2006" xmlns:o="urn:schemas-microsoft-com:office:office" xmlns:r="http://schemas.openxmlformats.org/officeDocument/2006/relationships" xmlns:m="http://schemas.openxmlformats.org/officeDocument/2006/math" xmlns:v="urn:schemas-microsoft-com:vml" xmlns:wp14="http://schemas.microsoft.com/office/word/2010/wordprocessingDrawing" xmlns:wp="http://schemas.openxmlformats.org/drawingml/2006/wordprocessingDrawing" xmlns:w10="urn:schemas-microsoft-com:office:word" xmlns:w="http://schemas.openxmlformats.org/wordprocessingml/2006/main" xmlns:w14="http://schemas.microsoft.com/office/word/2010/wordml" xmlns:w15="http://schemas.microsoft.com/office/word/2012/wordml" xmlns:w16se="http://schemas.microsoft.com/office/word/2015/wordml/symex" xmlns:wpg="http://schemas.microsoft.com/office/word/2010/wordprocessingGroup" xmlns:wpi="http://schemas.microsoft.com/office/word/2010/wordprocessingInk" xmlns:wne="http://schemas.microsoft.com/office/word/2006/wordml" xmlns:wps="http://schemas.microsoft.com/office/word/2010/wordprocessingShape" mc:Ignorable="w14 w15 w16se wp14">
   <w:body>
     <w:p>
       <w:pPr>
@@ -163,19 +163,38 @@
     </w:p>
     <w:p>
       <w:pPr>
-        <w:rPr>
-          <w:rFonts w:ascii="Times New Roman" w:hAnsi="Times New Roman" w:cs="Times New Roman"/>
-          <w:sz w:val="24"/>
-          <w:szCs w:val="24"/>
-        </w:rPr>
-      </w:pPr>
-      <w:r>
-        <w:rPr>
-          <w:rFonts w:ascii="Times New Roman" w:hAnsi="Times New Roman" w:cs="Times New Roman"/>
-          <w:sz w:val="24"/>
-          <w:szCs w:val="24"/>
-        </w:rPr>
-        <w:t xml:space="preserve">Haciendo uso de la herramienta de prototipado </w:t>
+        <w:jc w:val="both"/>
+        <w:rPr>
+          <w:rFonts w:ascii="Times New Roman" w:hAnsi="Times New Roman" w:cs="Times New Roman"/>
+          <w:sz w:val="24"/>
+          <w:szCs w:val="24"/>
+        </w:rPr>
+      </w:pPr>
+      <w:r>
+        <w:rPr>
+          <w:rFonts w:ascii="Times New Roman" w:hAnsi="Times New Roman" w:cs="Times New Roman"/>
+          <w:sz w:val="24"/>
+          <w:szCs w:val="24"/>
+        </w:rPr>
+        <w:t xml:space="preserve">Haciendo uso de la herramienta de </w:t>
+      </w:r>
+      <w:proofErr w:type="spellStart"/>
+      <w:r>
+        <w:rPr>
+          <w:rFonts w:ascii="Times New Roman" w:hAnsi="Times New Roman" w:cs="Times New Roman"/>
+          <w:sz w:val="24"/>
+          <w:szCs w:val="24"/>
+        </w:rPr>
+        <w:t>prototipado</w:t>
+      </w:r>
+      <w:proofErr w:type="spellEnd"/>
+      <w:r>
+        <w:rPr>
+          <w:rFonts w:ascii="Times New Roman" w:hAnsi="Times New Roman" w:cs="Times New Roman"/>
+          <w:sz w:val="24"/>
+          <w:szCs w:val="24"/>
+        </w:rPr>
+        <w:t xml:space="preserve"> </w:t>
       </w:r>
       <w:proofErr w:type="spellStart"/>
       <w:r>
@@ -256,6 +275,7 @@
           <w:ilvl w:val="0"/>
           <w:numId w:val="1"/>
         </w:numPr>
+        <w:jc w:val="both"/>
         <w:rPr>
           <w:rFonts w:ascii="Times New Roman" w:hAnsi="Times New Roman" w:cs="Times New Roman"/>
           <w:b/>
@@ -295,6 +315,7 @@
           <w:ilvl w:val="0"/>
           <w:numId w:val="1"/>
         </w:numPr>
+        <w:jc w:val="both"/>
         <w:rPr>
           <w:rFonts w:ascii="Times New Roman" w:hAnsi="Times New Roman" w:cs="Times New Roman"/>
           <w:b/>
@@ -318,6 +339,7 @@
           <w:ilvl w:val="0"/>
           <w:numId w:val="1"/>
         </w:numPr>
+        <w:jc w:val="both"/>
         <w:rPr>
           <w:rFonts w:ascii="Times New Roman" w:hAnsi="Times New Roman" w:cs="Times New Roman"/>
           <w:sz w:val="24"/>
@@ -358,6 +380,7 @@
           <w:ilvl w:val="0"/>
           <w:numId w:val="1"/>
         </w:numPr>
+        <w:jc w:val="both"/>
         <w:rPr>
           <w:rFonts w:ascii="Times New Roman" w:hAnsi="Times New Roman" w:cs="Times New Roman"/>
           <w:sz w:val="24"/>
@@ -380,6 +403,7 @@
           <w:ilvl w:val="0"/>
           <w:numId w:val="1"/>
         </w:numPr>
+        <w:jc w:val="both"/>
         <w:rPr>
           <w:rFonts w:ascii="Times New Roman" w:hAnsi="Times New Roman" w:cs="Times New Roman"/>
           <w:sz w:val="24"/>
@@ -402,6 +426,7 @@
           <w:ilvl w:val="0"/>
           <w:numId w:val="1"/>
         </w:numPr>
+        <w:jc w:val="both"/>
         <w:rPr>
           <w:rFonts w:ascii="Times New Roman" w:hAnsi="Times New Roman" w:cs="Times New Roman"/>
           <w:sz w:val="24"/>
@@ -440,51 +465,20 @@
           <w:ilvl w:val="0"/>
           <w:numId w:val="1"/>
         </w:numPr>
-        <w:rPr>
-          <w:rFonts w:ascii="Times New Roman" w:hAnsi="Times New Roman" w:cs="Times New Roman"/>
-          <w:sz w:val="24"/>
-          <w:szCs w:val="24"/>
-        </w:rPr>
-      </w:pPr>
-      <w:r>
-        <w:rPr>
-          <w:rFonts w:ascii="Times New Roman" w:hAnsi="Times New Roman" w:cs="Times New Roman"/>
-          <w:sz w:val="24"/>
-          <w:szCs w:val="24"/>
-        </w:rPr>
-        <w:t xml:space="preserve">Al acceder a mis cursos el </w:t>
-      </w:r>
-      <w:r>
-        <w:rPr>
-          <w:rFonts w:ascii="Times New Roman" w:hAnsi="Times New Roman" w:cs="Times New Roman"/>
-          <w:sz w:val="24"/>
-          <w:szCs w:val="24"/>
-        </w:rPr>
-        <w:t>profesor</w:t>
-      </w:r>
-      <w:r>
-        <w:rPr>
-          <w:rFonts w:ascii="Times New Roman" w:hAnsi="Times New Roman" w:cs="Times New Roman"/>
-          <w:sz w:val="24"/>
-          <w:szCs w:val="24"/>
-        </w:rPr>
-        <w:t xml:space="preserve"> podrá observar los cursos que </w:t>
-      </w:r>
-      <w:r>
-        <w:rPr>
-          <w:rFonts w:ascii="Times New Roman" w:hAnsi="Times New Roman" w:cs="Times New Roman"/>
-          <w:sz w:val="24"/>
-          <w:szCs w:val="24"/>
-        </w:rPr>
-        <w:t>dicta, puede agregar más cursos si lo desea</w:t>
-      </w:r>
-      <w:r>
-        <w:rPr>
-          <w:rFonts w:ascii="Times New Roman" w:hAnsi="Times New Roman" w:cs="Times New Roman"/>
-          <w:sz w:val="24"/>
-          <w:szCs w:val="24"/>
-        </w:rPr>
-        <w:t xml:space="preserve"> y puede ingresar a ellos para observar más detalles.</w:t>
+        <w:jc w:val="both"/>
+        <w:rPr>
+          <w:rFonts w:ascii="Times New Roman" w:hAnsi="Times New Roman" w:cs="Times New Roman"/>
+          <w:sz w:val="24"/>
+          <w:szCs w:val="24"/>
+        </w:rPr>
+      </w:pPr>
+      <w:r>
+        <w:rPr>
+          <w:rFonts w:ascii="Times New Roman" w:hAnsi="Times New Roman" w:cs="Times New Roman"/>
+          <w:sz w:val="24"/>
+          <w:szCs w:val="24"/>
+        </w:rPr>
+        <w:t>Al acceder a mis cursos el profesor podrá observar los cursos que dicta, puede agregar más cursos si lo desea y puede ingresar a ellos para observar más detalles.</w:t>
       </w:r>
     </w:p>
     <w:p>
@@ -494,6 +488,7 @@
           <w:ilvl w:val="0"/>
           <w:numId w:val="1"/>
         </w:numPr>
+        <w:jc w:val="both"/>
         <w:rPr>
           <w:rFonts w:ascii="Times New Roman" w:hAnsi="Times New Roman" w:cs="Times New Roman"/>
           <w:sz w:val="24"/>
@@ -524,6 +519,7 @@
           <w:ilvl w:val="0"/>
           <w:numId w:val="1"/>
         </w:numPr>
+        <w:jc w:val="both"/>
         <w:rPr>
           <w:rFonts w:ascii="Times New Roman" w:hAnsi="Times New Roman" w:cs="Times New Roman"/>
           <w:sz w:val="24"/>
@@ -578,6 +574,7 @@
           <w:ilvl w:val="0"/>
           <w:numId w:val="1"/>
         </w:numPr>
+        <w:jc w:val="both"/>
         <w:rPr>
           <w:rFonts w:ascii="Times New Roman" w:hAnsi="Times New Roman" w:cs="Times New Roman"/>
           <w:sz w:val="24"/>
@@ -600,6 +597,7 @@
           <w:ilvl w:val="0"/>
           <w:numId w:val="1"/>
         </w:numPr>
+        <w:jc w:val="both"/>
         <w:rPr>
           <w:rFonts w:ascii="Times New Roman" w:hAnsi="Times New Roman" w:cs="Times New Roman"/>
           <w:sz w:val="24"/>
@@ -618,6 +616,7 @@
     <w:p>
       <w:pPr>
         <w:pStyle w:val="Prrafodelista"/>
+        <w:jc w:val="both"/>
         <w:rPr>
           <w:rFonts w:ascii="Times New Roman" w:hAnsi="Times New Roman" w:cs="Times New Roman"/>
           <w:sz w:val="24"/>
@@ -652,6 +651,7 @@
           <w:ilvl w:val="0"/>
           <w:numId w:val="1"/>
         </w:numPr>
+        <w:jc w:val="both"/>
         <w:rPr>
           <w:rFonts w:ascii="Times New Roman" w:hAnsi="Times New Roman" w:cs="Times New Roman"/>
           <w:b/>
@@ -693,6 +693,7 @@
           <w:ilvl w:val="0"/>
           <w:numId w:val="1"/>
         </w:numPr>
+        <w:jc w:val="both"/>
         <w:rPr>
           <w:rFonts w:ascii="Times New Roman" w:hAnsi="Times New Roman" w:cs="Times New Roman"/>
           <w:b/>
@@ -742,6 +743,7 @@
           <w:ilvl w:val="0"/>
           <w:numId w:val="1"/>
         </w:numPr>
+        <w:jc w:val="both"/>
         <w:rPr>
           <w:rFonts w:ascii="Times New Roman" w:hAnsi="Times New Roman" w:cs="Times New Roman"/>
           <w:b/>
@@ -773,6 +775,7 @@
           <w:ilvl w:val="0"/>
           <w:numId w:val="1"/>
         </w:numPr>
+        <w:jc w:val="both"/>
         <w:rPr>
           <w:rFonts w:ascii="Times New Roman" w:hAnsi="Times New Roman" w:cs="Times New Roman"/>
           <w:b/>
@@ -864,6 +867,7 @@
           <w:ilvl w:val="0"/>
           <w:numId w:val="1"/>
         </w:numPr>
+        <w:jc w:val="both"/>
         <w:rPr>
           <w:rFonts w:ascii="Times New Roman" w:hAnsi="Times New Roman" w:cs="Times New Roman"/>
           <w:b/>
@@ -887,6 +891,7 @@
           <w:ilvl w:val="0"/>
           <w:numId w:val="1"/>
         </w:numPr>
+        <w:jc w:val="both"/>
         <w:rPr>
           <w:rFonts w:ascii="Times New Roman" w:hAnsi="Times New Roman" w:cs="Times New Roman"/>
           <w:b/>
@@ -935,8 +940,6 @@
           <w:szCs w:val="24"/>
         </w:rPr>
       </w:pPr>
-      <w:bookmarkStart w:id="0" w:name="_GoBack"/>
-      <w:bookmarkEnd w:id="0"/>
     </w:p>
     <w:p>
       <w:pPr>
@@ -964,6 +967,7 @@
           <w:ilvl w:val="0"/>
           <w:numId w:val="1"/>
         </w:numPr>
+        <w:jc w:val="both"/>
         <w:rPr>
           <w:rFonts w:ascii="Times New Roman" w:hAnsi="Times New Roman" w:cs="Times New Roman"/>
           <w:b/>
@@ -1029,6 +1033,7 @@
           <w:ilvl w:val="0"/>
           <w:numId w:val="1"/>
         </w:numPr>
+        <w:jc w:val="both"/>
         <w:rPr>
           <w:rFonts w:ascii="Times New Roman" w:hAnsi="Times New Roman" w:cs="Times New Roman"/>
           <w:b/>
@@ -1088,6 +1093,8 @@
         </w:rPr>
         <w:t xml:space="preserve"> tener idea de el uso de requisitos no funcionales como por ejemplo el acceso y el manejo de la base datos, el uso de </w:t>
       </w:r>
+      <w:bookmarkStart w:id="0" w:name="_GoBack"/>
+      <w:bookmarkEnd w:id="0"/>
       <w:proofErr w:type="spellStart"/>
       <w:r>
         <w:rPr>
@@ -1133,6 +1140,7 @@
           <w:ilvl w:val="0"/>
           <w:numId w:val="1"/>
         </w:numPr>
+        <w:jc w:val="both"/>
         <w:rPr>
           <w:rFonts w:ascii="Times New Roman" w:hAnsi="Times New Roman" w:cs="Times New Roman"/>
           <w:b/>
@@ -1148,7 +1156,6 @@
         </w:rPr>
         <w:t xml:space="preserve">Es importante tener claridad de como se desea que sea el proyecto. Es por esto </w:t>
       </w:r>
-      <w:proofErr w:type="gramStart"/>
       <w:r>
         <w:rPr>
           <w:rFonts w:ascii="Times New Roman" w:hAnsi="Times New Roman" w:cs="Times New Roman"/>
@@ -1157,7 +1164,6 @@
         </w:rPr>
         <w:t>que</w:t>
       </w:r>
-      <w:proofErr w:type="gramEnd"/>
       <w:r>
         <w:rPr>
           <w:rFonts w:ascii="Times New Roman" w:hAnsi="Times New Roman" w:cs="Times New Roman"/>
@@ -1224,7 +1230,7 @@
 </file>
 
 <file path=word/numbering.xml><?xml version="1.0" encoding="utf-8"?>
-<w:numbering xmlns:wpc="http://schemas.microsoft.com/office/word/2010/wordprocessingCanvas" xmlns:cx="http://schemas.microsoft.com/office/drawing/2014/chartex" xmlns:cx1="http://schemas.microsoft.com/office/drawing/2015/9/8/chartex" xmlns:cx2="http://schemas.microsoft.com/office/drawing/2015/10/21/chartex" xmlns:cx3="http://schemas.microsoft.com/office/drawing/2016/5/9/chartex" xmlns:cx4="http://schemas.microsoft.com/office/drawing/2016/5/10/chartex" xmlns:cx5="http://schemas.microsoft.com/office/drawing/2016/5/11/chartex" xmlns:cx6="http://schemas.microsoft.com/office/drawing/2016/5/12/chartex" xmlns:cx7="http://schemas.microsoft.com/office/drawing/2016/5/13/chartex" xmlns:cx8="http://schemas.microsoft.com/office/drawing/2016/5/14/chartex" xmlns:mc="http://schemas.openxmlformats.org/markup-compatibility/2006" xmlns:aink="http://schemas.microsoft.com/office/drawing/2016/ink" xmlns:am3d="http://schemas.microsoft.com/office/drawing/2017/model3d" xmlns:o="urn:schemas-microsoft-com:office:office" xmlns:r="http://schemas.openxmlformats.org/officeDocument/2006/relationships" xmlns:m="http://schemas.openxmlformats.org/officeDocument/2006/math" xmlns:v="urn:schemas-microsoft-com:vml" xmlns:wp14="http://schemas.microsoft.com/office/word/2010/wordprocessingDrawing" xmlns:wp="http://schemas.openxmlformats.org/drawingml/2006/wordprocessingDrawing" xmlns:w10="urn:schemas-microsoft-com:office:word" xmlns:w="http://schemas.openxmlformats.org/wordprocessingml/2006/main" xmlns:w14="http://schemas.microsoft.com/office/word/2010/wordml" xmlns:w15="http://schemas.microsoft.com/office/word/2012/wordml" xmlns:w16cid="http://schemas.microsoft.com/office/word/2016/wordml/cid" xmlns:w16se="http://schemas.microsoft.com/office/word/2015/wordml/symex" xmlns:wpg="http://schemas.microsoft.com/office/word/2010/wordprocessingGroup" xmlns:wpi="http://schemas.microsoft.com/office/word/2010/wordprocessingInk" xmlns:wne="http://schemas.microsoft.com/office/word/2006/wordml" xmlns:wps="http://schemas.microsoft.com/office/word/2010/wordprocessingShape" mc:Ignorable="w14 w15 w16se w16cid wp14">
+<w:numbering xmlns:wpc="http://schemas.microsoft.com/office/word/2010/wordprocessingCanvas" xmlns:cx="http://schemas.microsoft.com/office/drawing/2014/chartex" xmlns:mc="http://schemas.openxmlformats.org/markup-compatibility/2006" xmlns:o="urn:schemas-microsoft-com:office:office" xmlns:r="http://schemas.openxmlformats.org/officeDocument/2006/relationships" xmlns:m="http://schemas.openxmlformats.org/officeDocument/2006/math" xmlns:v="urn:schemas-microsoft-com:vml" xmlns:wp14="http://schemas.microsoft.com/office/word/2010/wordprocessingDrawing" xmlns:wp="http://schemas.openxmlformats.org/drawingml/2006/wordprocessingDrawing" xmlns:w10="urn:schemas-microsoft-com:office:word" xmlns:w="http://schemas.openxmlformats.org/wordprocessingml/2006/main" xmlns:w14="http://schemas.microsoft.com/office/word/2010/wordml" xmlns:w15="http://schemas.microsoft.com/office/word/2012/wordml" xmlns:w16se="http://schemas.microsoft.com/office/word/2015/wordml/symex" xmlns:wpg="http://schemas.microsoft.com/office/word/2010/wordprocessingGroup" xmlns:wpi="http://schemas.microsoft.com/office/word/2010/wordprocessingInk" xmlns:wne="http://schemas.microsoft.com/office/word/2006/wordml" xmlns:wps="http://schemas.microsoft.com/office/word/2010/wordprocessingShape" mc:Ignorable="w14 w15 w16se wp14">
   <w:abstractNum w:abstractNumId="0" w15:restartNumberingAfterBreak="0">
     <w:nsid w:val="4685233A"/>
     <w:multiLevelType w:val="hybridMultilevel"/>
@@ -1344,7 +1350,7 @@
 </file>
 
 <file path=word/styles.xml><?xml version="1.0" encoding="utf-8"?>
-<w:styles xmlns:mc="http://schemas.openxmlformats.org/markup-compatibility/2006" xmlns:r="http://schemas.openxmlformats.org/officeDocument/2006/relationships" xmlns:w="http://schemas.openxmlformats.org/wordprocessingml/2006/main" xmlns:w14="http://schemas.microsoft.com/office/word/2010/wordml" xmlns:w15="http://schemas.microsoft.com/office/word/2012/wordml" xmlns:w16cid="http://schemas.microsoft.com/office/word/2016/wordml/cid" xmlns:w16se="http://schemas.microsoft.com/office/word/2015/wordml/symex" mc:Ignorable="w14 w15 w16se w16cid">
+<w:styles xmlns:mc="http://schemas.openxmlformats.org/markup-compatibility/2006" xmlns:r="http://schemas.openxmlformats.org/officeDocument/2006/relationships" xmlns:w="http://schemas.openxmlformats.org/wordprocessingml/2006/main" xmlns:w14="http://schemas.microsoft.com/office/word/2010/wordml" xmlns:w15="http://schemas.microsoft.com/office/word/2012/wordml" xmlns:w16se="http://schemas.microsoft.com/office/word/2015/wordml/symex" mc:Ignorable="w14 w15 w16se">
   <w:docDefaults>
     <w:rPrDefault>
       <w:rPr>
@@ -1360,7 +1366,7 @@
       </w:pPr>
     </w:pPrDefault>
   </w:docDefaults>
-  <w:latentStyles w:defLockedState="0" w:defUIPriority="99" w:defSemiHidden="0" w:defUnhideWhenUsed="0" w:defQFormat="0" w:count="375">
+  <w:latentStyles w:defLockedState="0" w:defUIPriority="99" w:defSemiHidden="0" w:defUnhideWhenUsed="0" w:defQFormat="0" w:count="371">
     <w:lsdException w:name="Normal" w:uiPriority="0" w:qFormat="1"/>
     <w:lsdException w:name="heading 1" w:uiPriority="9" w:qFormat="1"/>
     <w:lsdException w:name="heading 2" w:semiHidden="1" w:uiPriority="9" w:unhideWhenUsed="1" w:qFormat="1"/>
@@ -1732,10 +1738,6 @@
     <w:lsdException w:name="List Table 5 Dark Accent 6" w:uiPriority="50"/>
     <w:lsdException w:name="List Table 6 Colorful Accent 6" w:uiPriority="51"/>
     <w:lsdException w:name="List Table 7 Colorful Accent 6" w:uiPriority="52"/>
-    <w:lsdException w:name="Mention" w:semiHidden="1" w:unhideWhenUsed="1"/>
-    <w:lsdException w:name="Smart Hyperlink" w:semiHidden="1" w:unhideWhenUsed="1"/>
-    <w:lsdException w:name="Hashtag" w:semiHidden="1" w:unhideWhenUsed="1"/>
-    <w:lsdException w:name="Unresolved Mention" w:semiHidden="1" w:unhideWhenUsed="1"/>
   </w:latentStyles>
   <w:style w:type="paragraph" w:default="1" w:styleId="Normal">
     <w:name w:val="Normal"/>
